--- a/快手笔试20200322.docx
+++ b/快手笔试20200322.docx
@@ -181,7 +181,12 @@
         <w:t>，</w:t>
       </w:r>
       <w:r>
-        <w:t>结果应该是这样的</w:t>
+        <w:t>结果应该是这样</w:t>
+      </w:r>
+      <w:bookmarkStart w:id="0" w:name="_GoBack"/>
+      <w:bookmarkEnd w:id="0"/>
+      <w:r>
+        <w:t>的</w:t>
       </w:r>
       <w:r>
         <w:rPr>
@@ -502,9 +507,6 @@
     <w:p>
       <w:pPr>
         <w:jc w:val="left"/>
-        <w:rPr>
-          <w:rFonts w:hint="eastAsia"/>
-        </w:rPr>
       </w:pPr>
       <w:r>
         <w:tab/>
@@ -637,9 +639,6 @@
       <w:pPr>
         <w:ind w:left="420"/>
         <w:jc w:val="left"/>
-        <w:rPr>
-          <w:rFonts w:hint="eastAsia"/>
-        </w:rPr>
       </w:pPr>
       <w:proofErr w:type="gramStart"/>
       <w:r>
@@ -822,9 +821,6 @@
     <w:p>
       <w:pPr>
         <w:jc w:val="left"/>
-        <w:rPr>
-          <w:rFonts w:hint="eastAsia"/>
-        </w:rPr>
       </w:pPr>
       <w:r>
         <w:t>目的是在底盘上摆放芯片</w:t>
@@ -1247,9 +1243,6 @@
     <w:p>
       <w:pPr>
         <w:jc w:val="left"/>
-        <w:rPr>
-          <w:rFonts w:hint="eastAsia"/>
-        </w:rPr>
       </w:pPr>
       <w:r>
         <w:rPr>
@@ -1260,8 +1253,6 @@
       <w:r>
         <w:t xml:space="preserve"> 1 1</w:t>
       </w:r>
-      <w:bookmarkStart w:id="0" w:name="_GoBack"/>
-      <w:bookmarkEnd w:id="0"/>
     </w:p>
     <w:sectPr>
       <w:pgSz w:w="11906" w:h="16838"/>
